--- a/TEMP/input/p056v_NM_+MHS_+_G3/tl_p056v.docx
+++ b/TEMP/input/p056v_NM_+MHS_+_G3/tl_p056v.docx
@@ -4833,36 +4833,14 @@
     <w:rPrDefault>
       <w:rPr>
         <w:rFonts w:ascii="Arial" w:cs="Arial" w:eastAsia="Arial" w:hAnsi="Arial"/>
-        <w:b w:val="0"/>
-        <w:i w:val="0"/>
-        <w:smallCaps w:val="0"/>
-        <w:strike w:val="0"/>
-        <w:color w:val="000000"/>
         <w:sz w:val="22"/>
         <w:szCs w:val="22"/>
-        <w:u w:val="none"/>
-        <w:shd w:fill="auto" w:val="clear"/>
-        <w:vertAlign w:val="baseline"/>
         <w:lang w:val="en"/>
       </w:rPr>
     </w:rPrDefault>
     <w:pPrDefault>
       <w:pPr>
-        <w:keepNext w:val="0"/>
-        <w:keepLines w:val="0"/>
-        <w:widowControl w:val="1"/>
-        <w:pBdr>
-          <w:top w:space="0" w:sz="0" w:val="nil"/>
-          <w:left w:space="0" w:sz="0" w:val="nil"/>
-          <w:bottom w:space="0" w:sz="0" w:val="nil"/>
-          <w:right w:space="0" w:sz="0" w:val="nil"/>
-          <w:between w:space="0" w:sz="0" w:val="nil"/>
-        </w:pBdr>
-        <w:shd w:fill="auto" w:val="clear"/>
-        <w:spacing w:after="0" w:before="0" w:line="276" w:lineRule="auto"/>
-        <w:ind w:left="0" w:right="0" w:firstLine="0"/>
-        <w:contextualSpacing w:val="0"/>
-        <w:jc w:val="left"/>
+        <w:spacing w:line="276" w:lineRule="auto"/>
       </w:pPr>
     </w:pPrDefault>
   </w:docDefaults>

--- a/TEMP/input/p056v_NM_+MHS_+_G3/tl_p056v.docx
+++ b/TEMP/input/p056v_NM_+MHS_+_G3/tl_p056v.docx
@@ -178,24 +178,7 @@
           <w:szCs w:val="18"/>
           <w:rtl w:val="0"/>
         </w:rPr>
-        <w:t xml:space="preserve">&lt;id&gt;</w:t>
-      </w:r>
-      <w:r>
-        <w:rPr>
-          <w:color w:val="000000"/>
-          <w:rtl w:val="0"/>
-        </w:rPr>
-        <w:t xml:space="preserve">p056v_1</w:t>
-      </w:r>
-      <w:r>
-        <w:rPr>
-          <w:rFonts w:ascii="Courier New" w:cs="Courier New" w:eastAsia="Courier New" w:hAnsi="Courier New"/>
-          <w:color w:val="7f6000"/>
-          <w:sz w:val="18"/>
-          <w:szCs w:val="18"/>
-          <w:rtl w:val="0"/>
-        </w:rPr>
-        <w:t xml:space="preserve">&lt;/id&gt;</w:t>
+        <w:t xml:space="preserve">&lt;id&gt;p056v_1&lt;/id&gt;</w:t>
       </w:r>
       <w:r>
         <w:rPr>

--- a/TEMP/input/p056v_NM_+MHS_+_G3/tl_p056v.docx
+++ b/TEMP/input/p056v_NM_+MHS_+_G3/tl_p056v.docx
@@ -3180,7 +3180,13 @@
           <w:color w:val="000000"/>
           <w:rtl w:val="0"/>
         </w:rPr>
-        <w:t xml:space="preserve">left-top</w:t>
+        <w:t xml:space="preserve">left-</w:t>
+      </w:r>
+      <w:r>
+        <w:rPr>
+          <w:rtl w:val="0"/>
+        </w:rPr>
+        <w:t xml:space="preserve">middle</w:t>
       </w:r>
       <w:r>
         <w:rPr>
@@ -4393,7 +4399,13 @@
           <w:color w:val="000000"/>
           <w:rtl w:val="0"/>
         </w:rPr>
-        <w:t xml:space="preserve">left-bottom</w:t>
+        <w:t xml:space="preserve">left-</w:t>
+      </w:r>
+      <w:r>
+        <w:rPr>
+          <w:rtl w:val="0"/>
+        </w:rPr>
+        <w:t xml:space="preserve">middle</w:t>
       </w:r>
       <w:r>
         <w:rPr>
@@ -4799,7 +4811,7 @@
     </w:p>
     <w:sectPr>
       <w:pgSz w:h="15840" w:w="12240"/>
-      <w:pgMar w:bottom="1440" w:top="1440" w:left="1440" w:right="1440" w:header="0"/>
+      <w:pgMar w:bottom="1440" w:top="1440" w:left="1440" w:right="1440" w:header="0" w:footer="720"/>
       <w:pgNumType w:start="1"/>
     </w:sectPr>
   </w:body>

--- a/TEMP/input/p056v_NM_+MHS_+_G3/tl_p056v.docx
+++ b/TEMP/input/p056v_NM_+MHS_+_G3/tl_p056v.docx
@@ -13,7 +13,6 @@
           <w:between w:space="0" w:sz="0" w:val="nil"/>
         </w:pBdr>
         <w:shd w:fill="auto" w:val="clear"/>
-        <w:contextualSpacing w:val="0"/>
         <w:rPr>
           <w:color w:val="000000"/>
         </w:rPr>
@@ -62,7 +61,6 @@
           <w:between w:space="0" w:sz="0" w:val="nil"/>
         </w:pBdr>
         <w:shd w:fill="auto" w:val="clear"/>
-        <w:contextualSpacing w:val="0"/>
         <w:rPr>
           <w:color w:val="000000"/>
         </w:rPr>
@@ -111,7 +109,6 @@
           <w:between w:space="0" w:sz="0" w:val="nil"/>
         </w:pBdr>
         <w:shd w:fill="auto" w:val="clear"/>
-        <w:contextualSpacing w:val="0"/>
         <w:rPr>
           <w:color w:val="000000"/>
         </w:rPr>
@@ -133,7 +130,6 @@
           <w:between w:space="0" w:sz="0" w:val="nil"/>
         </w:pBdr>
         <w:shd w:fill="auto" w:val="clear"/>
-        <w:contextualSpacing w:val="0"/>
         <w:rPr>
           <w:color w:val="000000"/>
         </w:rPr>
@@ -165,7 +161,6 @@
           <w:between w:space="0" w:sz="0" w:val="nil"/>
         </w:pBdr>
         <w:shd w:fill="auto" w:val="clear"/>
-        <w:contextualSpacing w:val="0"/>
         <w:rPr>
           <w:color w:val="000000"/>
         </w:rPr>
@@ -199,7 +194,6 @@
           <w:between w:space="0" w:sz="0" w:val="nil"/>
         </w:pBdr>
         <w:shd w:fill="auto" w:val="clear"/>
-        <w:contextualSpacing w:val="0"/>
         <w:rPr>
           <w:color w:val="000000"/>
         </w:rPr>
@@ -223,7 +217,6 @@
           <w:between w:space="0" w:sz="0" w:val="nil"/>
         </w:pBdr>
         <w:shd w:fill="auto" w:val="clear"/>
-        <w:contextualSpacing w:val="0"/>
         <w:rPr>
           <w:color w:val="000000"/>
         </w:rPr>
@@ -273,7 +266,6 @@
           <w:between w:space="0" w:sz="0" w:val="nil"/>
         </w:pBdr>
         <w:shd w:fill="auto" w:val="clear"/>
-        <w:contextualSpacing w:val="0"/>
         <w:rPr>
           <w:color w:val="000000"/>
         </w:rPr>
@@ -297,7 +289,6 @@
           <w:between w:space="0" w:sz="0" w:val="nil"/>
         </w:pBdr>
         <w:shd w:fill="auto" w:val="clear"/>
-        <w:contextualSpacing w:val="0"/>
         <w:rPr>
           <w:color w:val="000000"/>
         </w:rPr>
@@ -579,7 +570,6 @@
           <w:between w:space="0" w:sz="0" w:val="nil"/>
         </w:pBdr>
         <w:shd w:fill="auto" w:val="clear"/>
-        <w:contextualSpacing w:val="0"/>
         <w:rPr>
           <w:color w:val="000000"/>
         </w:rPr>
@@ -603,7 +593,6 @@
           <w:between w:space="0" w:sz="0" w:val="nil"/>
         </w:pBdr>
         <w:shd w:fill="auto" w:val="clear"/>
-        <w:contextualSpacing w:val="0"/>
         <w:rPr>
           <w:color w:val="000000"/>
         </w:rPr>
@@ -754,7 +743,6 @@
           <w:between w:space="0" w:sz="0" w:val="nil"/>
         </w:pBdr>
         <w:shd w:fill="auto" w:val="clear"/>
-        <w:contextualSpacing w:val="0"/>
         <w:rPr>
           <w:color w:val="000000"/>
         </w:rPr>
@@ -778,7 +766,6 @@
           <w:between w:space="0" w:sz="0" w:val="nil"/>
         </w:pBdr>
         <w:shd w:fill="auto" w:val="clear"/>
-        <w:contextualSpacing w:val="0"/>
         <w:rPr>
           <w:color w:val="000000"/>
         </w:rPr>
@@ -1240,7 +1227,6 @@
           <w:between w:space="0" w:sz="0" w:val="nil"/>
         </w:pBdr>
         <w:shd w:fill="auto" w:val="clear"/>
-        <w:contextualSpacing w:val="0"/>
         <w:rPr>
           <w:color w:val="000000"/>
         </w:rPr>
@@ -1264,7 +1250,6 @@
           <w:between w:space="0" w:sz="0" w:val="nil"/>
         </w:pBdr>
         <w:shd w:fill="auto" w:val="clear"/>
-        <w:contextualSpacing w:val="0"/>
         <w:rPr>
           <w:color w:val="000000"/>
           <w:sz w:val="16"/>
@@ -1422,7 +1407,6 @@
           <w:between w:space="0" w:sz="0" w:val="nil"/>
         </w:pBdr>
         <w:shd w:fill="auto" w:val="clear"/>
-        <w:contextualSpacing w:val="0"/>
         <w:rPr>
           <w:color w:val="000000"/>
         </w:rPr>
@@ -1446,7 +1430,6 @@
           <w:between w:space="0" w:sz="0" w:val="nil"/>
         </w:pBdr>
         <w:shd w:fill="auto" w:val="clear"/>
-        <w:contextualSpacing w:val="0"/>
         <w:rPr>
           <w:color w:val="000000"/>
         </w:rPr>
@@ -1672,7 +1655,6 @@
           <w:between w:space="0" w:sz="0" w:val="nil"/>
         </w:pBdr>
         <w:shd w:fill="auto" w:val="clear"/>
-        <w:contextualSpacing w:val="0"/>
         <w:rPr>
           <w:color w:val="000000"/>
         </w:rPr>
@@ -1696,7 +1678,6 @@
           <w:between w:space="0" w:sz="0" w:val="nil"/>
         </w:pBdr>
         <w:shd w:fill="auto" w:val="clear"/>
-        <w:contextualSpacing w:val="0"/>
         <w:rPr>
           <w:color w:val="000000"/>
         </w:rPr>
@@ -2044,7 +2025,6 @@
           <w:between w:space="0" w:sz="0" w:val="nil"/>
         </w:pBdr>
         <w:shd w:fill="auto" w:val="clear"/>
-        <w:contextualSpacing w:val="0"/>
         <w:rPr>
           <w:color w:val="000000"/>
         </w:rPr>
@@ -2068,7 +2048,6 @@
           <w:between w:space="0" w:sz="0" w:val="nil"/>
         </w:pBdr>
         <w:shd w:fill="auto" w:val="clear"/>
-        <w:contextualSpacing w:val="0"/>
         <w:rPr>
           <w:color w:val="000000"/>
         </w:rPr>
@@ -2640,7 +2619,6 @@
           <w:between w:space="0" w:sz="0" w:val="nil"/>
         </w:pBdr>
         <w:shd w:fill="auto" w:val="clear"/>
-        <w:contextualSpacing w:val="0"/>
         <w:rPr>
           <w:color w:val="000000"/>
         </w:rPr>
@@ -2664,7 +2642,6 @@
           <w:between w:space="0" w:sz="0" w:val="nil"/>
         </w:pBdr>
         <w:shd w:fill="auto" w:val="clear"/>
-        <w:contextualSpacing w:val="0"/>
         <w:rPr>
           <w:color w:val="000000"/>
         </w:rPr>
@@ -3095,7 +3072,6 @@
           <w:between w:space="0" w:sz="0" w:val="nil"/>
         </w:pBdr>
         <w:shd w:fill="auto" w:val="clear"/>
-        <w:contextualSpacing w:val="0"/>
         <w:rPr>
           <w:color w:val="000000"/>
         </w:rPr>
@@ -3126,7 +3102,6 @@
           <w:between w:space="0" w:sz="0" w:val="nil"/>
         </w:pBdr>
         <w:shd w:fill="auto" w:val="clear"/>
-        <w:contextualSpacing w:val="0"/>
         <w:rPr>
           <w:color w:val="000000"/>
         </w:rPr>
@@ -3160,7 +3135,6 @@
           <w:between w:space="0" w:sz="0" w:val="nil"/>
         </w:pBdr>
         <w:shd w:fill="auto" w:val="clear"/>
-        <w:contextualSpacing w:val="0"/>
         <w:rPr>
           <w:color w:val="000000"/>
         </w:rPr>
@@ -3217,7 +3191,6 @@
           <w:between w:space="0" w:sz="0" w:val="nil"/>
         </w:pBdr>
         <w:shd w:fill="auto" w:val="clear"/>
-        <w:contextualSpacing w:val="0"/>
         <w:rPr>
           <w:color w:val="000000"/>
         </w:rPr>
@@ -3751,7 +3724,6 @@
           <w:between w:space="0" w:sz="0" w:val="nil"/>
         </w:pBdr>
         <w:shd w:fill="auto" w:val="clear"/>
-        <w:contextualSpacing w:val="0"/>
         <w:rPr>
           <w:color w:val="000000"/>
         </w:rPr>
@@ -3775,7 +3747,6 @@
           <w:between w:space="0" w:sz="0" w:val="nil"/>
         </w:pBdr>
         <w:shd w:fill="auto" w:val="clear"/>
-        <w:contextualSpacing w:val="0"/>
         <w:rPr>
           <w:color w:val="000000"/>
         </w:rPr>
@@ -3809,7 +3780,6 @@
           <w:between w:space="0" w:sz="0" w:val="nil"/>
         </w:pBdr>
         <w:shd w:fill="auto" w:val="clear"/>
-        <w:contextualSpacing w:val="0"/>
         <w:rPr>
           <w:color w:val="000000"/>
         </w:rPr>
@@ -3860,7 +3830,6 @@
           <w:between w:space="0" w:sz="0" w:val="nil"/>
         </w:pBdr>
         <w:shd w:fill="auto" w:val="clear"/>
-        <w:contextualSpacing w:val="0"/>
         <w:rPr>
           <w:color w:val="000000"/>
         </w:rPr>
@@ -4000,7 +3969,6 @@
           <w:between w:space="0" w:sz="0" w:val="nil"/>
         </w:pBdr>
         <w:shd w:fill="auto" w:val="clear"/>
-        <w:contextualSpacing w:val="0"/>
         <w:rPr>
           <w:color w:val="000000"/>
         </w:rPr>
@@ -4022,7 +3990,6 @@
           <w:between w:space="0" w:sz="0" w:val="nil"/>
         </w:pBdr>
         <w:shd w:fill="auto" w:val="clear"/>
-        <w:contextualSpacing w:val="0"/>
         <w:rPr>
           <w:color w:val="000000"/>
         </w:rPr>
@@ -4054,7 +4021,6 @@
           <w:between w:space="0" w:sz="0" w:val="nil"/>
         </w:pBdr>
         <w:shd w:fill="auto" w:val="clear"/>
-        <w:contextualSpacing w:val="0"/>
         <w:rPr>
           <w:color w:val="000000"/>
         </w:rPr>
@@ -4105,7 +4071,6 @@
           <w:between w:space="0" w:sz="0" w:val="nil"/>
         </w:pBdr>
         <w:shd w:fill="auto" w:val="clear"/>
-        <w:contextualSpacing w:val="0"/>
         <w:rPr>
           <w:color w:val="000000"/>
           <w:sz w:val="16"/>
@@ -4325,7 +4290,6 @@
           <w:between w:space="0" w:sz="0" w:val="nil"/>
         </w:pBdr>
         <w:shd w:fill="auto" w:val="clear"/>
-        <w:contextualSpacing w:val="0"/>
         <w:rPr>
           <w:color w:val="000000"/>
         </w:rPr>
@@ -4347,7 +4311,6 @@
           <w:between w:space="0" w:sz="0" w:val="nil"/>
         </w:pBdr>
         <w:shd w:fill="auto" w:val="clear"/>
-        <w:contextualSpacing w:val="0"/>
         <w:rPr>
           <w:color w:val="000000"/>
         </w:rPr>
@@ -4379,7 +4342,6 @@
           <w:between w:space="0" w:sz="0" w:val="nil"/>
         </w:pBdr>
         <w:shd w:fill="auto" w:val="clear"/>
-        <w:contextualSpacing w:val="0"/>
         <w:rPr>
           <w:color w:val="000000"/>
         </w:rPr>
@@ -4436,7 +4398,6 @@
           <w:between w:space="0" w:sz="0" w:val="nil"/>
         </w:pBdr>
         <w:shd w:fill="auto" w:val="clear"/>
-        <w:contextualSpacing w:val="0"/>
         <w:rPr>
           <w:color w:val="000000"/>
         </w:rPr>
@@ -4688,7 +4649,6 @@
           <w:between w:space="0" w:sz="0" w:val="nil"/>
         </w:pBdr>
         <w:shd w:fill="auto" w:val="clear"/>
-        <w:contextualSpacing w:val="0"/>
         <w:rPr/>
       </w:pPr>
       <w:r>
@@ -4710,7 +4670,6 @@
           <w:between w:space="0" w:sz="0" w:val="nil"/>
         </w:pBdr>
         <w:shd w:fill="auto" w:val="clear"/>
-        <w:contextualSpacing w:val="0"/>
         <w:rPr/>
       </w:pPr>
       <w:r>
@@ -4742,7 +4701,6 @@
           <w:between w:space="0" w:sz="0" w:val="nil"/>
         </w:pBdr>
         <w:shd w:fill="auto" w:val="clear"/>
-        <w:contextualSpacing w:val="0"/>
         <w:rPr/>
       </w:pPr>
       <w:r>
@@ -4774,7 +4732,6 @@
           <w:between w:space="0" w:sz="0" w:val="nil"/>
         </w:pBdr>
         <w:shd w:fill="auto" w:val="clear"/>
-        <w:contextualSpacing w:val="0"/>
         <w:rPr>
           <w:color w:val="000000"/>
         </w:rPr>
@@ -4798,7 +4755,6 @@
           <w:between w:space="0" w:sz="0" w:val="nil"/>
         </w:pBdr>
         <w:shd w:fill="auto" w:val="clear"/>
-        <w:contextualSpacing w:val="0"/>
         <w:rPr>
           <w:color w:val="000000"/>
         </w:rPr>
